--- a/src/hackerrank/Java End-of-file.docx
+++ b/src/hackerrank/Java End-of-file.docx
@@ -344,19 +344,34 @@
         <w:textAlignment w:val="baseline"/>
         <w:rPr>
           <w:rFonts w:eastAsia="Times New Roman" w:cstheme="minorHAnsi"/>
-          <w:color w:val="0E141E"/>
-          <w:lang w:eastAsia="en-IN"/>
-        </w:rPr>
-      </w:pPr>
-      <w:r>
-        <w:rPr>
-          <w:rFonts w:eastAsia="Times New Roman" w:cstheme="minorHAnsi"/>
           <w:b/>
           <w:bCs/>
           <w:color w:val="0E141E"/>
           <w:bdr w:val="none" w:sz="0" w:space="0" w:color="auto" w:frame="1"/>
           <w:lang w:eastAsia="en-IN"/>
         </w:rPr>
+      </w:pPr>
+    </w:p>
+    <w:p>
+      <w:pPr>
+        <w:shd w:val="clear" w:color="auto" w:fill="FFFFFF"/>
+        <w:spacing w:after="150" w:line="276" w:lineRule="auto"/>
+        <w:textAlignment w:val="baseline"/>
+        <w:rPr>
+          <w:rFonts w:eastAsia="Times New Roman" w:cstheme="minorHAnsi"/>
+          <w:color w:val="0E141E"/>
+          <w:lang w:eastAsia="en-IN"/>
+        </w:rPr>
+      </w:pPr>
+      <w:r>
+        <w:rPr>
+          <w:rFonts w:eastAsia="Times New Roman" w:cstheme="minorHAnsi"/>
+          <w:b/>
+          <w:bCs/>
+          <w:color w:val="0E141E"/>
+          <w:bdr w:val="none" w:sz="0" w:space="0" w:color="auto" w:frame="1"/>
+          <w:lang w:eastAsia="en-IN"/>
+        </w:rPr>
         <w:t>Input Format</w:t>
       </w:r>
     </w:p>
@@ -387,27 +402,29 @@
           <w:color w:val="0E141E"/>
           <w:lang w:eastAsia="en-IN"/>
         </w:rPr>
-        <w:t xml:space="preserve"> </w:t>
-      </w:r>
+        <w:t xml:space="preserve"> n</w:t>
+      </w:r>
+      <w:r>
+        <w:rPr>
+          <w:rFonts w:eastAsia="Times New Roman" w:cstheme="minorHAnsi"/>
+          <w:color w:val="0E141E"/>
+          <w:lang w:eastAsia="en-IN"/>
+        </w:rPr>
+        <w:t> lines of input from </w:t>
+      </w:r>
+      <w:proofErr w:type="gramStart"/>
       <w:r>
         <w:rPr>
           <w:rFonts w:eastAsia="Times New Roman" w:cstheme="minorHAnsi"/>
           <w:i/>
           <w:iCs/>
           <w:color w:val="0E141E"/>
-          <w:lang w:eastAsia="en-IN"/>
-        </w:rPr>
-        <w:t>n</w:t>
-      </w:r>
-      <w:r>
-        <w:rPr>
-          <w:rFonts w:eastAsia="Times New Roman" w:cstheme="minorHAnsi"/>
-          <w:color w:val="0E141E"/>
-          <w:lang w:eastAsia="en-IN"/>
-        </w:rPr>
-        <w:t> lines of input from </w:t>
-      </w:r>
-      <w:proofErr w:type="gramStart"/>
+          <w:bdr w:val="none" w:sz="0" w:space="0" w:color="auto" w:frame="1"/>
+          <w:lang w:eastAsia="en-IN"/>
+        </w:rPr>
+        <w:t>stdin(</w:t>
+      </w:r>
+      <w:proofErr w:type="gramEnd"/>
       <w:r>
         <w:rPr>
           <w:rFonts w:eastAsia="Times New Roman" w:cstheme="minorHAnsi"/>
@@ -417,9 +434,16 @@
           <w:bdr w:val="none" w:sz="0" w:space="0" w:color="auto" w:frame="1"/>
           <w:lang w:eastAsia="en-IN"/>
         </w:rPr>
-        <w:t>stdin(</w:t>
-      </w:r>
-      <w:proofErr w:type="gramEnd"/>
+        <w:t>System.in)</w:t>
+      </w:r>
+      <w:r>
+        <w:rPr>
+          <w:rFonts w:eastAsia="Times New Roman" w:cstheme="minorHAnsi"/>
+          <w:color w:val="0E141E"/>
+          <w:lang w:eastAsia="en-IN"/>
+        </w:rPr>
+        <w:t> until you reach </w:t>
+      </w:r>
       <w:r>
         <w:rPr>
           <w:rFonts w:eastAsia="Times New Roman" w:cstheme="minorHAnsi"/>
@@ -429,15 +453,31 @@
           <w:bdr w:val="none" w:sz="0" w:space="0" w:color="auto" w:frame="1"/>
           <w:lang w:eastAsia="en-IN"/>
         </w:rPr>
-        <w:t>System.in)</w:t>
-      </w:r>
-      <w:r>
-        <w:rPr>
-          <w:rFonts w:eastAsia="Times New Roman" w:cstheme="minorHAnsi"/>
-          <w:color w:val="0E141E"/>
-          <w:lang w:eastAsia="en-IN"/>
-        </w:rPr>
-        <w:t> until you reach </w:t>
+        <w:t>EOF</w:t>
+      </w:r>
+      <w:r>
+        <w:rPr>
+          <w:rFonts w:eastAsia="Times New Roman" w:cstheme="minorHAnsi"/>
+          <w:color w:val="0E141E"/>
+          <w:lang w:eastAsia="en-IN"/>
+        </w:rPr>
+        <w:t>; each line of input</w:t>
+      </w:r>
+      <w:r>
+        <w:rPr>
+          <w:rFonts w:eastAsia="Times New Roman" w:cstheme="minorHAnsi"/>
+          <w:color w:val="0E141E"/>
+          <w:lang w:eastAsia="en-IN"/>
+        </w:rPr>
+        <w:t xml:space="preserve"> </w:t>
+      </w:r>
+      <w:r>
+        <w:rPr>
+          <w:rFonts w:eastAsia="Times New Roman" w:cstheme="minorHAnsi"/>
+          <w:color w:val="0E141E"/>
+          <w:lang w:eastAsia="en-IN"/>
+        </w:rPr>
+        <w:t>contains a non-empty </w:t>
       </w:r>
       <w:r>
         <w:rPr>
@@ -448,41 +488,6 @@
           <w:bdr w:val="none" w:sz="0" w:space="0" w:color="auto" w:frame="1"/>
           <w:lang w:eastAsia="en-IN"/>
         </w:rPr>
-        <w:t>EOF</w:t>
-      </w:r>
-      <w:r>
-        <w:rPr>
-          <w:rFonts w:eastAsia="Times New Roman" w:cstheme="minorHAnsi"/>
-          <w:color w:val="0E141E"/>
-          <w:lang w:eastAsia="en-IN"/>
-        </w:rPr>
-        <w:t>; each line of input</w:t>
-      </w:r>
-      <w:r>
-        <w:rPr>
-          <w:rFonts w:eastAsia="Times New Roman" w:cstheme="minorHAnsi"/>
-          <w:color w:val="0E141E"/>
-          <w:lang w:eastAsia="en-IN"/>
-        </w:rPr>
-        <w:t xml:space="preserve"> </w:t>
-      </w:r>
-      <w:r>
-        <w:rPr>
-          <w:rFonts w:eastAsia="Times New Roman" w:cstheme="minorHAnsi"/>
-          <w:color w:val="0E141E"/>
-          <w:lang w:eastAsia="en-IN"/>
-        </w:rPr>
-        <w:t>contains a non-empty </w:t>
-      </w:r>
-      <w:r>
-        <w:rPr>
-          <w:rFonts w:eastAsia="Times New Roman" w:cstheme="minorHAnsi"/>
-          <w:i/>
-          <w:iCs/>
-          <w:color w:val="0E141E"/>
-          <w:bdr w:val="none" w:sz="0" w:space="0" w:color="auto" w:frame="1"/>
-          <w:lang w:eastAsia="en-IN"/>
-        </w:rPr>
         <w:t>String</w:t>
       </w:r>
       <w:r>
@@ -499,13 +504,6 @@
         <w:shd w:val="clear" w:color="auto" w:fill="FFFFFF"/>
         <w:spacing w:after="150" w:line="276" w:lineRule="auto"/>
         <w:textAlignment w:val="baseline"/>
-        <w:rPr>
-          <w:rFonts w:eastAsia="Times New Roman" w:cstheme="minorHAnsi"/>
-          <w:color w:val="0E141E"/>
-          <w:lang w:eastAsia="en-IN"/>
-        </w:rPr>
-      </w:pPr>
-      <w:r>
         <w:rPr>
           <w:rFonts w:eastAsia="Times New Roman" w:cstheme="minorHAnsi"/>
           <w:b/>
@@ -514,6 +512,28 @@
           <w:bdr w:val="none" w:sz="0" w:space="0" w:color="auto" w:frame="1"/>
           <w:lang w:eastAsia="en-IN"/>
         </w:rPr>
+      </w:pPr>
+    </w:p>
+    <w:p>
+      <w:pPr>
+        <w:shd w:val="clear" w:color="auto" w:fill="FFFFFF"/>
+        <w:spacing w:after="150" w:line="276" w:lineRule="auto"/>
+        <w:textAlignment w:val="baseline"/>
+        <w:rPr>
+          <w:rFonts w:eastAsia="Times New Roman" w:cstheme="minorHAnsi"/>
+          <w:color w:val="0E141E"/>
+          <w:lang w:eastAsia="en-IN"/>
+        </w:rPr>
+      </w:pPr>
+      <w:r>
+        <w:rPr>
+          <w:rFonts w:eastAsia="Times New Roman" w:cstheme="minorHAnsi"/>
+          <w:b/>
+          <w:bCs/>
+          <w:color w:val="0E141E"/>
+          <w:bdr w:val="none" w:sz="0" w:space="0" w:color="auto" w:frame="1"/>
+          <w:lang w:eastAsia="en-IN"/>
+        </w:rPr>
         <w:t>Output Format</w:t>
       </w:r>
     </w:p>
@@ -536,6 +556,21 @@
         </w:rPr>
         <w:t>For each line, print the line number, followed by a single space, and then the line content received as input.</w:t>
       </w:r>
+    </w:p>
+    <w:p>
+      <w:pPr>
+        <w:shd w:val="clear" w:color="auto" w:fill="FFFFFF"/>
+        <w:spacing w:after="150" w:line="276" w:lineRule="auto"/>
+        <w:textAlignment w:val="baseline"/>
+        <w:rPr>
+          <w:rFonts w:eastAsia="Times New Roman" w:cstheme="minorHAnsi"/>
+          <w:b/>
+          <w:bCs/>
+          <w:color w:val="0E141E"/>
+          <w:bdr w:val="none" w:sz="0" w:space="0" w:color="auto" w:frame="1"/>
+          <w:lang w:eastAsia="en-IN"/>
+        </w:rPr>
+      </w:pPr>
     </w:p>
     <w:p>
       <w:pPr>

--- a/src/hackerrank/Java End-of-file.docx
+++ b/src/hackerrank/Java End-of-file.docx
@@ -1,6 +1,6 @@
 
 <file path=word/document.xml><?xml version="1.0" encoding="utf-8"?>
-<w:document xmlns:wpc="http://schemas.microsoft.com/office/word/2010/wordprocessingCanvas" xmlns:cx="http://schemas.microsoft.com/office/drawing/2014/chartex" xmlns:cx1="http://schemas.microsoft.com/office/drawing/2015/9/8/chartex" xmlns:cx2="http://schemas.microsoft.com/office/drawing/2015/10/21/chartex" xmlns:cx3="http://schemas.microsoft.com/office/drawing/2016/5/9/chartex" xmlns:cx4="http://schemas.microsoft.com/office/drawing/2016/5/10/chartex" xmlns:cx5="http://schemas.microsoft.com/office/drawing/2016/5/11/chartex" xmlns:cx6="http://schemas.microsoft.com/office/drawing/2016/5/12/chartex" xmlns:cx7="http://schemas.microsoft.com/office/drawing/2016/5/13/chartex" xmlns:cx8="http://schemas.microsoft.com/office/drawing/2016/5/14/chartex" xmlns:mc="http://schemas.openxmlformats.org/markup-compatibility/2006" xmlns:aink="http://schemas.microsoft.com/office/drawing/2016/ink" xmlns:am3d="http://schemas.microsoft.com/office/drawing/2017/model3d" xmlns:o="urn:schemas-microsoft-com:office:office" xmlns:r="http://schemas.openxmlformats.org/officeDocument/2006/relationships" xmlns:m="http://schemas.openxmlformats.org/officeDocument/2006/math" xmlns:v="urn:schemas-microsoft-com:vml" xmlns:wp14="http://schemas.microsoft.com/office/word/2010/wordprocessingDrawing" xmlns:wp="http://schemas.openxmlformats.org/drawingml/2006/wordprocessingDrawing" xmlns:w10="urn:schemas-microsoft-com:office:word" xmlns:w="http://schemas.openxmlformats.org/wordprocessingml/2006/main" xmlns:w14="http://schemas.microsoft.com/office/word/2010/wordml" xmlns:w15="http://schemas.microsoft.com/office/word/2012/wordml" xmlns:w16cex="http://schemas.microsoft.com/office/word/2018/wordml/cex" xmlns:w16cid="http://schemas.microsoft.com/office/word/2016/wordml/cid" xmlns:w16="http://schemas.microsoft.com/office/word/2018/wordml" xmlns:w16se="http://schemas.microsoft.com/office/word/2015/wordml/symex" xmlns:wpg="http://schemas.microsoft.com/office/word/2010/wordprocessingGroup" xmlns:wpi="http://schemas.microsoft.com/office/word/2010/wordprocessingInk" xmlns:wne="http://schemas.microsoft.com/office/word/2006/wordml" xmlns:wps="http://schemas.microsoft.com/office/word/2010/wordprocessingShape" mc:Ignorable="w14 w15 w16se w16cid w16 w16cex wp14">
+<w:document xmlns:wpc="http://schemas.microsoft.com/office/word/2010/wordprocessingCanvas" xmlns:cx="http://schemas.microsoft.com/office/drawing/2014/chartex" xmlns:cx1="http://schemas.microsoft.com/office/drawing/2015/9/8/chartex" xmlns:cx2="http://schemas.microsoft.com/office/drawing/2015/10/21/chartex" xmlns:cx3="http://schemas.microsoft.com/office/drawing/2016/5/9/chartex" xmlns:cx4="http://schemas.microsoft.com/office/drawing/2016/5/10/chartex" xmlns:cx5="http://schemas.microsoft.com/office/drawing/2016/5/11/chartex" xmlns:cx6="http://schemas.microsoft.com/office/drawing/2016/5/12/chartex" xmlns:cx7="http://schemas.microsoft.com/office/drawing/2016/5/13/chartex" xmlns:cx8="http://schemas.microsoft.com/office/drawing/2016/5/14/chartex" xmlns:mc="http://schemas.openxmlformats.org/markup-compatibility/2006" xmlns:aink="http://schemas.microsoft.com/office/drawing/2016/ink" xmlns:am3d="http://schemas.microsoft.com/office/drawing/2017/model3d" xmlns:o="urn:schemas-microsoft-com:office:office" xmlns:oel="http://schemas.microsoft.com/office/2019/extlst" xmlns:r="http://schemas.openxmlformats.org/officeDocument/2006/relationships" xmlns:m="http://schemas.openxmlformats.org/officeDocument/2006/math" xmlns:v="urn:schemas-microsoft-com:vml" xmlns:wp14="http://schemas.microsoft.com/office/word/2010/wordprocessingDrawing" xmlns:wp="http://schemas.openxmlformats.org/drawingml/2006/wordprocessingDrawing" xmlns:w10="urn:schemas-microsoft-com:office:word" xmlns:w="http://schemas.openxmlformats.org/wordprocessingml/2006/main" xmlns:w14="http://schemas.microsoft.com/office/word/2010/wordml" xmlns:w15="http://schemas.microsoft.com/office/word/2012/wordml" xmlns:w16cex="http://schemas.microsoft.com/office/word/2018/wordml/cex" xmlns:w16cid="http://schemas.microsoft.com/office/word/2016/wordml/cid" xmlns:w16="http://schemas.microsoft.com/office/word/2018/wordml" xmlns:w16sdtdh="http://schemas.microsoft.com/office/word/2020/wordml/sdtdatahash" xmlns:w16se="http://schemas.microsoft.com/office/word/2015/wordml/symex" xmlns:wpg="http://schemas.microsoft.com/office/word/2010/wordprocessingGroup" xmlns:wpi="http://schemas.microsoft.com/office/word/2010/wordprocessingInk" xmlns:wne="http://schemas.microsoft.com/office/word/2006/wordml" xmlns:wps="http://schemas.microsoft.com/office/word/2010/wordprocessingShape" mc:Ignorable="w14 w15 w16se w16cid w16 w16cex w16sdtdh wp14">
   <w:body>
     <w:p>
       <w:pPr>
@@ -38,19 +38,7 @@
     </w:p>
     <w:p>
       <w:pPr>
-        <w:shd w:val="clear" w:color="auto" w:fill="FFFFFF"/>
-        <w:spacing w:after="0" w:line="276" w:lineRule="auto"/>
-        <w:textAlignment w:val="baseline"/>
-        <w:rPr>
-          <w:rFonts w:eastAsia="Times New Roman" w:cstheme="minorHAnsi"/>
-          <w:color w:val="0E141E"/>
-          <w:lang w:eastAsia="en-IN"/>
-        </w:rPr>
-      </w:pPr>
-    </w:p>
-    <w:p>
-      <w:pPr>
-        <w:spacing w:line="276" w:lineRule="auto"/>
+        <w:spacing w:after="0" w:line="276" w:lineRule="auto"/>
         <w:jc w:val="center"/>
         <w:rPr>
           <w:rFonts w:cstheme="minorHAnsi"/>
@@ -107,8 +95,6 @@
       <w:r>
         <w:rPr>
           <w:rFonts w:eastAsia="Times New Roman" w:cstheme="minorHAnsi"/>
-          <w:i/>
-          <w:iCs/>
           <w:color w:val="0E141E"/>
           <w:bdr w:val="none" w:sz="0" w:space="0" w:color="auto" w:frame="1"/>
           <w:lang w:eastAsia="en-IN"/>
@@ -119,8 +105,6 @@
       <w:r>
         <w:rPr>
           <w:rFonts w:eastAsia="Times New Roman" w:cstheme="minorHAnsi"/>
-          <w:i/>
-          <w:iCs/>
           <w:color w:val="0E141E"/>
           <w:bdr w:val="none" w:sz="0" w:space="0" w:color="auto" w:frame="1"/>
           <w:lang w:eastAsia="en-IN"/>
@@ -131,8 +115,6 @@
       <w:r>
         <w:rPr>
           <w:rFonts w:eastAsia="Times New Roman" w:cstheme="minorHAnsi"/>
-          <w:i/>
-          <w:iCs/>
           <w:color w:val="0E141E"/>
           <w:bdr w:val="none" w:sz="0" w:space="0" w:color="auto" w:frame="1"/>
           <w:lang w:eastAsia="en-IN"/>
@@ -150,8 +132,6 @@
       <w:r>
         <w:rPr>
           <w:rFonts w:eastAsia="Times New Roman" w:cstheme="minorHAnsi"/>
-          <w:i/>
-          <w:iCs/>
           <w:color w:val="0E141E"/>
           <w:bdr w:val="none" w:sz="0" w:space="0" w:color="auto" w:frame="1"/>
           <w:lang w:eastAsia="en-IN"/>
@@ -221,8 +201,6 @@
       <w:r>
         <w:rPr>
           <w:rFonts w:eastAsia="Times New Roman" w:cstheme="minorHAnsi"/>
-          <w:i/>
-          <w:iCs/>
           <w:color w:val="0E141E"/>
           <w:lang w:eastAsia="en-IN"/>
         </w:rPr>
@@ -239,8 +217,6 @@
       <w:r>
         <w:rPr>
           <w:rFonts w:eastAsia="Times New Roman" w:cstheme="minorHAnsi"/>
-          <w:i/>
-          <w:iCs/>
           <w:color w:val="0E141E"/>
           <w:bdr w:val="none" w:sz="0" w:space="0" w:color="auto" w:frame="1"/>
           <w:lang w:eastAsia="en-IN"/>
@@ -258,8 +234,6 @@
       <w:r>
         <w:rPr>
           <w:rFonts w:eastAsia="Times New Roman" w:cstheme="minorHAnsi"/>
-          <w:i/>
-          <w:iCs/>
           <w:color w:val="0E141E"/>
           <w:lang w:eastAsia="en-IN"/>
         </w:rPr>
@@ -277,7 +251,7 @@
     <w:p>
       <w:pPr>
         <w:shd w:val="clear" w:color="auto" w:fill="FFFFFF"/>
-        <w:spacing w:after="150" w:line="276" w:lineRule="auto"/>
+        <w:spacing w:after="0" w:line="276" w:lineRule="auto"/>
         <w:textAlignment w:val="baseline"/>
         <w:rPr>
           <w:rFonts w:eastAsia="Times New Roman" w:cstheme="minorHAnsi"/>
@@ -308,8 +282,6 @@
       <w:r>
         <w:rPr>
           <w:rFonts w:eastAsia="Times New Roman" w:cstheme="minorHAnsi"/>
-          <w:i/>
-          <w:iCs/>
           <w:color w:val="0E141E"/>
           <w:bdr w:val="none" w:sz="0" w:space="0" w:color="auto" w:frame="1"/>
           <w:lang w:eastAsia="en-IN"/>
@@ -320,8 +292,6 @@
       <w:r>
         <w:rPr>
           <w:rFonts w:eastAsia="Times New Roman" w:cstheme="minorHAnsi"/>
-          <w:i/>
-          <w:iCs/>
           <w:color w:val="0E141E"/>
           <w:bdr w:val="none" w:sz="0" w:space="0" w:color="auto" w:frame="1"/>
           <w:lang w:eastAsia="en-IN"/>
@@ -340,7 +310,7 @@
     <w:p>
       <w:pPr>
         <w:shd w:val="clear" w:color="auto" w:fill="FFFFFF"/>
-        <w:spacing w:after="150" w:line="276" w:lineRule="auto"/>
+        <w:spacing w:after="0" w:line="276" w:lineRule="auto"/>
         <w:textAlignment w:val="baseline"/>
         <w:rPr>
           <w:rFonts w:eastAsia="Times New Roman" w:cstheme="minorHAnsi"/>
@@ -355,7 +325,7 @@
     <w:p>
       <w:pPr>
         <w:shd w:val="clear" w:color="auto" w:fill="FFFFFF"/>
-        <w:spacing w:after="150" w:line="276" w:lineRule="auto"/>
+        <w:spacing w:after="0" w:line="276" w:lineRule="auto"/>
         <w:textAlignment w:val="baseline"/>
         <w:rPr>
           <w:rFonts w:eastAsia="Times New Roman" w:cstheme="minorHAnsi"/>
@@ -378,7 +348,7 @@
     <w:p>
       <w:pPr>
         <w:shd w:val="clear" w:color="auto" w:fill="FFFFFF"/>
-        <w:spacing w:after="150" w:line="276" w:lineRule="auto"/>
+        <w:spacing w:after="0" w:line="276" w:lineRule="auto"/>
         <w:textAlignment w:val="baseline"/>
         <w:rPr>
           <w:rFonts w:eastAsia="Times New Roman" w:cstheme="minorHAnsi"/>
@@ -397,8 +367,6 @@
       <w:r>
         <w:rPr>
           <w:rFonts w:eastAsia="Times New Roman" w:cstheme="minorHAnsi"/>
-          <w:i/>
-          <w:iCs/>
           <w:color w:val="0E141E"/>
           <w:lang w:eastAsia="en-IN"/>
         </w:rPr>
@@ -416,8 +384,6 @@
       <w:r>
         <w:rPr>
           <w:rFonts w:eastAsia="Times New Roman" w:cstheme="minorHAnsi"/>
-          <w:i/>
-          <w:iCs/>
           <w:color w:val="0E141E"/>
           <w:bdr w:val="none" w:sz="0" w:space="0" w:color="auto" w:frame="1"/>
           <w:lang w:eastAsia="en-IN"/>
@@ -428,8 +394,6 @@
       <w:r>
         <w:rPr>
           <w:rFonts w:eastAsia="Times New Roman" w:cstheme="minorHAnsi"/>
-          <w:i/>
-          <w:iCs/>
           <w:color w:val="0E141E"/>
           <w:bdr w:val="none" w:sz="0" w:space="0" w:color="auto" w:frame="1"/>
           <w:lang w:eastAsia="en-IN"/>
@@ -447,8 +411,6 @@
       <w:r>
         <w:rPr>
           <w:rFonts w:eastAsia="Times New Roman" w:cstheme="minorHAnsi"/>
-          <w:i/>
-          <w:iCs/>
           <w:color w:val="0E141E"/>
           <w:bdr w:val="none" w:sz="0" w:space="0" w:color="auto" w:frame="1"/>
           <w:lang w:eastAsia="en-IN"/>
@@ -482,8 +444,6 @@
       <w:r>
         <w:rPr>
           <w:rFonts w:eastAsia="Times New Roman" w:cstheme="minorHAnsi"/>
-          <w:i/>
-          <w:iCs/>
           <w:color w:val="0E141E"/>
           <w:bdr w:val="none" w:sz="0" w:space="0" w:color="auto" w:frame="1"/>
           <w:lang w:eastAsia="en-IN"/>
@@ -502,7 +462,7 @@
     <w:p>
       <w:pPr>
         <w:shd w:val="clear" w:color="auto" w:fill="FFFFFF"/>
-        <w:spacing w:after="150" w:line="276" w:lineRule="auto"/>
+        <w:spacing w:after="0" w:line="276" w:lineRule="auto"/>
         <w:textAlignment w:val="baseline"/>
         <w:rPr>
           <w:rFonts w:eastAsia="Times New Roman" w:cstheme="minorHAnsi"/>
@@ -517,7 +477,7 @@
     <w:p>
       <w:pPr>
         <w:shd w:val="clear" w:color="auto" w:fill="FFFFFF"/>
-        <w:spacing w:after="150" w:line="276" w:lineRule="auto"/>
+        <w:spacing w:after="0" w:line="276" w:lineRule="auto"/>
         <w:textAlignment w:val="baseline"/>
         <w:rPr>
           <w:rFonts w:eastAsia="Times New Roman" w:cstheme="minorHAnsi"/>
@@ -540,7 +500,7 @@
     <w:p>
       <w:pPr>
         <w:shd w:val="clear" w:color="auto" w:fill="FFFFFF"/>
-        <w:spacing w:before="75" w:after="150" w:line="276" w:lineRule="auto"/>
+        <w:spacing w:after="0" w:line="276" w:lineRule="auto"/>
         <w:textAlignment w:val="baseline"/>
         <w:rPr>
           <w:rFonts w:eastAsia="Times New Roman" w:cstheme="minorHAnsi"/>
@@ -560,7 +520,7 @@
     <w:p>
       <w:pPr>
         <w:shd w:val="clear" w:color="auto" w:fill="FFFFFF"/>
-        <w:spacing w:after="150" w:line="276" w:lineRule="auto"/>
+        <w:spacing w:after="0" w:line="276" w:lineRule="auto"/>
         <w:textAlignment w:val="baseline"/>
         <w:rPr>
           <w:rFonts w:eastAsia="Times New Roman" w:cstheme="minorHAnsi"/>
@@ -575,7 +535,7 @@
     <w:p>
       <w:pPr>
         <w:shd w:val="clear" w:color="auto" w:fill="FFFFFF"/>
-        <w:spacing w:after="150" w:line="276" w:lineRule="auto"/>
+        <w:spacing w:after="0" w:line="276" w:lineRule="auto"/>
         <w:textAlignment w:val="baseline"/>
         <w:rPr>
           <w:rFonts w:eastAsia="Times New Roman" w:cstheme="minorHAnsi"/>
@@ -696,7 +656,7 @@
           <w:tab w:val="left" w:pos="13740"/>
           <w:tab w:val="left" w:pos="14656"/>
         </w:tabs>
-        <w:spacing w:after="150" w:line="276" w:lineRule="auto"/>
+        <w:spacing w:after="0" w:line="276" w:lineRule="auto"/>
         <w:textAlignment w:val="baseline"/>
         <w:rPr>
           <w:rFonts w:eastAsia="Times New Roman" w:cstheme="minorHAnsi"/>
@@ -736,20 +696,20 @@
           <w:tab w:val="left" w:pos="13740"/>
           <w:tab w:val="left" w:pos="14656"/>
         </w:tabs>
-        <w:spacing w:after="150" w:line="276" w:lineRule="auto"/>
-        <w:textAlignment w:val="baseline"/>
-        <w:rPr>
-          <w:rFonts w:eastAsia="Times New Roman" w:cstheme="minorHAnsi"/>
-          <w:color w:val="0E141E"/>
-          <w:bdr w:val="none" w:sz="0" w:space="0" w:color="auto" w:frame="1"/>
-          <w:lang w:eastAsia="en-IN"/>
-        </w:rPr>
-      </w:pPr>
-    </w:p>
-    <w:p>
-      <w:pPr>
-        <w:shd w:val="clear" w:color="auto" w:fill="FFFFFF"/>
-        <w:spacing w:after="150" w:line="276" w:lineRule="auto"/>
+        <w:spacing w:after="0" w:line="276" w:lineRule="auto"/>
+        <w:textAlignment w:val="baseline"/>
+        <w:rPr>
+          <w:rFonts w:eastAsia="Times New Roman" w:cstheme="minorHAnsi"/>
+          <w:color w:val="0E141E"/>
+          <w:bdr w:val="none" w:sz="0" w:space="0" w:color="auto" w:frame="1"/>
+          <w:lang w:eastAsia="en-IN"/>
+        </w:rPr>
+      </w:pPr>
+    </w:p>
+    <w:p>
+      <w:pPr>
+        <w:shd w:val="clear" w:color="auto" w:fill="FFFFFF"/>
+        <w:spacing w:after="0" w:line="276" w:lineRule="auto"/>
         <w:textAlignment w:val="baseline"/>
         <w:rPr>
           <w:rFonts w:eastAsia="Times New Roman" w:cstheme="minorHAnsi"/>
@@ -870,7 +830,7 @@
           <w:tab w:val="left" w:pos="13740"/>
           <w:tab w:val="left" w:pos="14656"/>
         </w:tabs>
-        <w:spacing w:after="150" w:line="276" w:lineRule="auto"/>
+        <w:spacing w:after="0" w:line="276" w:lineRule="auto"/>
         <w:textAlignment w:val="baseline"/>
         <w:rPr>
           <w:rFonts w:eastAsia="Times New Roman" w:cstheme="minorHAnsi"/>
@@ -899,7 +859,7 @@
 </file>
 
 <file path=word/styles.xml><?xml version="1.0" encoding="utf-8"?>
-<w:styles xmlns:mc="http://schemas.openxmlformats.org/markup-compatibility/2006" xmlns:r="http://schemas.openxmlformats.org/officeDocument/2006/relationships" xmlns:w="http://schemas.openxmlformats.org/wordprocessingml/2006/main" xmlns:w14="http://schemas.microsoft.com/office/word/2010/wordml" xmlns:w15="http://schemas.microsoft.com/office/word/2012/wordml" xmlns:w16cex="http://schemas.microsoft.com/office/word/2018/wordml/cex" xmlns:w16cid="http://schemas.microsoft.com/office/word/2016/wordml/cid" xmlns:w16="http://schemas.microsoft.com/office/word/2018/wordml" xmlns:w16se="http://schemas.microsoft.com/office/word/2015/wordml/symex" mc:Ignorable="w14 w15 w16se w16cid w16 w16cex">
+<w:styles xmlns:mc="http://schemas.openxmlformats.org/markup-compatibility/2006" xmlns:r="http://schemas.openxmlformats.org/officeDocument/2006/relationships" xmlns:w="http://schemas.openxmlformats.org/wordprocessingml/2006/main" xmlns:w14="http://schemas.microsoft.com/office/word/2010/wordml" xmlns:w15="http://schemas.microsoft.com/office/word/2012/wordml" xmlns:w16cex="http://schemas.microsoft.com/office/word/2018/wordml/cex" xmlns:w16cid="http://schemas.microsoft.com/office/word/2016/wordml/cid" xmlns:w16="http://schemas.microsoft.com/office/word/2018/wordml" xmlns:w16sdtdh="http://schemas.microsoft.com/office/word/2020/wordml/sdtdatahash" xmlns:w16se="http://schemas.microsoft.com/office/word/2015/wordml/symex" mc:Ignorable="w14 w15 w16se w16cid w16 w16cex w16sdtdh">
   <w:docDefaults>
     <w:rPrDefault>
       <w:rPr>
